--- a/doc/MySQL-Zero/MySQL-Zero.docx
+++ b/doc/MySQL-Zero/MySQL-Zero.docx
@@ -24,18 +24,13 @@
       <w:r>
         <w:t>Password:</w:t>
       </w:r>
-      <w:bookmarkStart w:id="0" w:name="_GoBack"/>
-      <w:bookmarkEnd w:id="0"/>
     </w:p>
     <w:p>
       <w:pPr>
         <w:pStyle w:val="Heading1"/>
       </w:pPr>
       <w:r>
-        <w:t>2</w:t>
-      </w:r>
-      <w:r>
-        <w:t>. All tab columns</w:t>
+        <w:t>2. All tab columns</w:t>
       </w:r>
     </w:p>
     <w:p>
@@ -145,6 +140,64 @@
         </w:rPr>
         <w:t>order by table_name,ordinal_position</w:t>
       </w:r>
+    </w:p>
+    <w:p>
+      <w:pPr>
+        <w:pStyle w:val="Heading1"/>
+        <w:rPr>
+          <w:rFonts w:eastAsia="Times New Roman"/>
+        </w:rPr>
+      </w:pPr>
+      <w:r>
+        <w:rPr>
+          <w:rFonts w:eastAsia="Times New Roman"/>
+        </w:rPr>
+        <w:t>3. Config để local access được apache</w:t>
+      </w:r>
+    </w:p>
+    <w:p>
+      <w:r>
+        <w:t>Thêm đoạn sau vào cuối file httpd-xampp.conf</w:t>
+      </w:r>
+    </w:p>
+    <w:p>
+      <w:r>
+        <w:t>#</w:t>
+      </w:r>
+    </w:p>
+    <w:p>
+      <w:r>
+        <w:t># New XAMPP security concept</w:t>
+      </w:r>
+    </w:p>
+    <w:p>
+      <w:r>
+        <w:t>#</w:t>
+      </w:r>
+    </w:p>
+    <w:p>
+      <w:r>
+        <w:t>&lt;LocationMatch "^/(?i:(?:xampp|security|licenses|phpmyadmin|webalizer|server-status|server-info))"&gt;</w:t>
+      </w:r>
+    </w:p>
+    <w:p>
+      <w:r>
+        <w:tab/>
+        <w:t>Require all granted</w:t>
+      </w:r>
+    </w:p>
+    <w:p>
+      <w:r>
+        <w:tab/>
+        <w:t>ErrorDocument 403 /error/XAMPP_FORBIDDEN.html.var</w:t>
+      </w:r>
+    </w:p>
+    <w:p>
+      <w:r>
+        <w:t>&lt;/LocationMatch&gt;</w:t>
+      </w:r>
+      <w:bookmarkStart w:id="0" w:name="_GoBack"/>
+      <w:bookmarkEnd w:id="0"/>
     </w:p>
     <w:p/>
     <w:p/>
